--- a/workdoc/android/android.docx
+++ b/workdoc/android/android.docx
@@ -73,23 +73,7 @@
           <w:b/>
           <w:bCs/>
         </w:rPr>
-        <w:t>了解</w:t>
-      </w:r>
-      <w:r>
-        <w:rPr>
-          <w:rFonts w:hint="default"/>
-          <w:b/>
-          <w:bCs/>
-        </w:rPr>
-        <w:t>Android</w:t>
-      </w:r>
-      <w:r>
-        <w:rPr>
-          <w:rFonts w:hint="default"/>
-          <w:b/>
-          <w:bCs/>
-        </w:rPr>
-        <w:t>都有哪些好处</w:t>
+        <w:t>了解Android都有哪些好处</w:t>
       </w:r>
     </w:p>
     <w:p>
@@ -140,6 +124,7 @@
     <w:p>
       <w:pPr>
         <w:numPr>
+          <w:ilvl w:val="0"/>
           <w:numId w:val="0"/>
         </w:numPr>
         <w:rPr>
@@ -150,6 +135,7 @@
     <w:p>
       <w:pPr>
         <w:numPr>
+          <w:ilvl w:val="0"/>
           <w:numId w:val="0"/>
         </w:numPr>
         <w:jc w:val="center"/>
@@ -243,7 +229,87 @@
         </w:rPr>
         <w:t>如图1 所示，是bilibili上刘望舒总结的，这里借以用之。Android源码一般在Linux环境下编译。</w:t>
       </w:r>
+    </w:p>
+    <w:p>
+      <w:pPr>
+        <w:rPr>
+          <w:rFonts w:hint="default"/>
+        </w:rPr>
+      </w:pPr>
+    </w:p>
+    <w:p>
+      <w:pPr>
+        <w:rPr>
+          <w:rFonts w:hint="default"/>
+        </w:rPr>
+      </w:pPr>
+    </w:p>
+    <w:p>
+      <w:pPr>
+        <w:rPr>
+          <w:rFonts w:hint="default"/>
+        </w:rPr>
+      </w:pPr>
+    </w:p>
+    <w:p>
+      <w:pPr>
+        <w:rPr>
+          <w:rFonts w:hint="default"/>
+        </w:rPr>
+      </w:pPr>
+      <w:r>
+        <w:rPr>
+          <w:rFonts w:hint="default"/>
+        </w:rPr>
+        <w:t>1 Kconfig和Makefile</w:t>
+      </w:r>
+    </w:p>
+    <w:p>
+      <w:pPr>
+        <w:rPr>
+          <w:rFonts w:hint="default"/>
+        </w:rPr>
+      </w:pPr>
+    </w:p>
+    <w:p>
+      <w:pPr>
+        <w:rPr>
+          <w:rFonts w:hint="default"/>
+        </w:rPr>
+      </w:pPr>
+      <w:r>
+        <w:rPr>
+          <w:rFonts w:hint="default"/>
+        </w:rPr>
+        <w:t>毫不夸张地说，Kconfig和Makefile是我们浏览内核代码时最为依仗的两个文件。基本上，Linux 内核中每一个目录下边都会有一个Kconfig文件和一个Makefile文件。Kconfig和Makefile就好似一个城市的地图，地图引导我们去 认识一个城市，而Kconfig和Makefile则可以让我们了解一个内核目录下面的结构。在希望研究内核的某个子系统、某个驱动或其他某个部分时，都 有必要首先仔细阅读一下相关目录下的Kconfig和Makefile文件。</w:t>
+      </w:r>
+    </w:p>
+    <w:p>
+      <w:pPr>
+        <w:rPr>
+          <w:rFonts w:hint="default"/>
+        </w:rPr>
+      </w:pPr>
+    </w:p>
+    <w:p>
+      <w:pPr>
+        <w:rPr>
+          <w:rFonts w:hint="default"/>
+        </w:rPr>
+      </w:pPr>
+      <w:r>
+        <w:rPr>
+          <w:rFonts w:hint="default"/>
+        </w:rPr>
+        <w:t>分布到各目录的Kconfig构成了一个分布式的内核配置数据库，每个Kconfig分别描述了所属目录源文档相关的内核配置菜单。在内核配置make menuconfig时，从Kconfig中读出菜单，用户选择后保存到.config的内核配置文档中。 在内核编译时，主Makefile调用这个.config，就知道了用户的选择</w:t>
+      </w:r>
       <w:bookmarkStart w:id="0" w:name="_GoBack"/>
+      <w:r>
+        <w:rPr>
+          <w:rFonts w:hint="default"/>
+        </w:rPr>
+        <w:t>。</w:t>
+      </w:r>
       <w:bookmarkEnd w:id="0"/>
     </w:p>
     <w:p>
@@ -259,80 +325,6 @@
           <w:rFonts w:hint="default"/>
         </w:rPr>
       </w:pPr>
-    </w:p>
-    <w:p>
-      <w:pPr>
-        <w:rPr>
-          <w:rFonts w:hint="default"/>
-        </w:rPr>
-      </w:pPr>
-    </w:p>
-    <w:p>
-      <w:pPr>
-        <w:rPr>
-          <w:rFonts w:hint="default"/>
-        </w:rPr>
-      </w:pPr>
-      <w:r>
-        <w:rPr>
-          <w:rFonts w:hint="default"/>
-        </w:rPr>
-        <w:t>1 Kconfig和Makefile</w:t>
-      </w:r>
-    </w:p>
-    <w:p>
-      <w:pPr>
-        <w:rPr>
-          <w:rFonts w:hint="default"/>
-        </w:rPr>
-      </w:pPr>
-    </w:p>
-    <w:p>
-      <w:pPr>
-        <w:rPr>
-          <w:rFonts w:hint="default"/>
-        </w:rPr>
-      </w:pPr>
-      <w:r>
-        <w:rPr>
-          <w:rFonts w:hint="default"/>
-        </w:rPr>
-        <w:t>毫不夸张地说，Kconfig和Makefile是我们浏览内核代码时最为依仗的两个文件。基本上，Linux 内核中每一个目录下边都会有一个Kconfig文件和一个Makefile文件。Kconfig和Makefile就好似一个城市的地图，地图引导我们去 认识一个城市，而Kconfig和Makefile则可以让我们了解一个内核目录下面的结构。在希望研究内核的某个子系统、某个驱动或其他某个部分时，都 有必要首先仔细阅读一下相关目录下的Kconfig和Makefile文件。</w:t>
-      </w:r>
-    </w:p>
-    <w:p>
-      <w:pPr>
-        <w:rPr>
-          <w:rFonts w:hint="default"/>
-        </w:rPr>
-      </w:pPr>
-    </w:p>
-    <w:p>
-      <w:pPr>
-        <w:rPr>
-          <w:rFonts w:hint="default"/>
-        </w:rPr>
-      </w:pPr>
-      <w:r>
-        <w:rPr>
-          <w:rFonts w:hint="default"/>
-        </w:rPr>
-        <w:t>分布到各目录的Kconfig构成了一个分布式的内核配置数据库，每个Kconfig分别描述了所属目录源文档相关的内核配置菜单。在内核配置make menuconfig时，从Kconfig中读出菜单，用户选择后保存到.config的内核配置文档中。 在内核编译时，主Makefile调用这个.config，就知道了用户的选择。</w:t>
-      </w:r>
-    </w:p>
-    <w:p>
-      <w:pPr>
-        <w:rPr>
-          <w:rFonts w:hint="default"/>
-        </w:rPr>
-      </w:pPr>
-    </w:p>
-    <w:p>
-      <w:pPr>
-        <w:rPr>
-          <w:rFonts w:hint="default"/>
-        </w:rPr>
-      </w:pPr>
       <w:r>
         <w:rPr>
           <w:rFonts w:hint="default"/>
@@ -354,7 +346,180 @@
         </w:rPr>
       </w:pPr>
     </w:p>
+    <w:p>
+      <w:pPr>
+        <w:jc w:val="center"/>
+      </w:pPr>
+      <w:r>
+        <w:drawing>
+          <wp:inline distT="0" distB="0" distL="114300" distR="114300">
+            <wp:extent cx="2266950" cy="2216785"/>
+            <wp:effectExtent l="0" t="0" r="0" b="12065"/>
+            <wp:docPr id="1" name="Picture 1"/>
+            <wp:cNvGraphicFramePr>
+              <a:graphicFrameLocks xmlns:a="http://schemas.openxmlformats.org/drawingml/2006/main" noChangeAspect="1"/>
+            </wp:cNvGraphicFramePr>
+            <a:graphic xmlns:a="http://schemas.openxmlformats.org/drawingml/2006/main">
+              <a:graphicData uri="http://schemas.openxmlformats.org/drawingml/2006/picture">
+                <pic:pic xmlns:pic="http://schemas.openxmlformats.org/drawingml/2006/picture">
+                  <pic:nvPicPr>
+                    <pic:cNvPr id="1" name="Picture 1"/>
+                    <pic:cNvPicPr>
+                      <a:picLocks noChangeAspect="1"/>
+                    </pic:cNvPicPr>
+                  </pic:nvPicPr>
+                  <pic:blipFill>
+                    <a:blip r:embed="rId5"/>
+                    <a:stretch>
+                      <a:fillRect/>
+                    </a:stretch>
+                  </pic:blipFill>
+                  <pic:spPr>
+                    <a:xfrm>
+                      <a:off x="0" y="0"/>
+                      <a:ext cx="2266950" cy="2216785"/>
+                    </a:xfrm>
+                    <a:prstGeom prst="rect">
+                      <a:avLst/>
+                    </a:prstGeom>
+                    <a:noFill/>
+                    <a:ln>
+                      <a:noFill/>
+                    </a:ln>
+                  </pic:spPr>
+                </pic:pic>
+              </a:graphicData>
+            </a:graphic>
+          </wp:inline>
+        </w:drawing>
+      </w:r>
+      <w:r>
+        <w:drawing>
+          <wp:inline distT="0" distB="0" distL="114300" distR="114300">
+            <wp:extent cx="2558415" cy="2397760"/>
+            <wp:effectExtent l="0" t="0" r="13335" b="2540"/>
+            <wp:docPr id="2" name="Picture 2"/>
+            <wp:cNvGraphicFramePr>
+              <a:graphicFrameLocks xmlns:a="http://schemas.openxmlformats.org/drawingml/2006/main" noChangeAspect="1"/>
+            </wp:cNvGraphicFramePr>
+            <a:graphic xmlns:a="http://schemas.openxmlformats.org/drawingml/2006/main">
+              <a:graphicData uri="http://schemas.openxmlformats.org/drawingml/2006/picture">
+                <pic:pic xmlns:pic="http://schemas.openxmlformats.org/drawingml/2006/picture">
+                  <pic:nvPicPr>
+                    <pic:cNvPr id="2" name="Picture 2"/>
+                    <pic:cNvPicPr>
+                      <a:picLocks noChangeAspect="1"/>
+                    </pic:cNvPicPr>
+                  </pic:nvPicPr>
+                  <pic:blipFill>
+                    <a:blip r:embed="rId6"/>
+                    <a:stretch>
+                      <a:fillRect/>
+                    </a:stretch>
+                  </pic:blipFill>
+                  <pic:spPr>
+                    <a:xfrm>
+                      <a:off x="0" y="0"/>
+                      <a:ext cx="2558415" cy="2397760"/>
+                    </a:xfrm>
+                    <a:prstGeom prst="rect">
+                      <a:avLst/>
+                    </a:prstGeom>
+                    <a:noFill/>
+                    <a:ln>
+                      <a:noFill/>
+                    </a:ln>
+                  </pic:spPr>
+                </pic:pic>
+              </a:graphicData>
+            </a:graphic>
+          </wp:inline>
+        </w:drawing>
+      </w:r>
+    </w:p>
+    <w:p>
+      <w:pPr>
+        <w:jc w:val="center"/>
+        <w:rPr>
+          <w:rFonts w:hint="default"/>
+        </w:rPr>
+      </w:pPr>
+      <w:r>
+        <w:rPr>
+          <w:rFonts w:hint="default"/>
+        </w:rPr>
+        <w:t>Linux和android系统的框架</w:t>
+      </w:r>
+    </w:p>
     <w:p/>
+    <w:p/>
+    <w:p/>
+    <w:p>
+      <w:pPr>
+        <w:rPr>
+          <w:rFonts w:hint="default"/>
+        </w:rPr>
+      </w:pPr>
+    </w:p>
+    <w:p>
+      <w:pPr>
+        <w:jc w:val="center"/>
+        <w:rPr>
+          <w:rFonts w:hint="default"/>
+        </w:rPr>
+      </w:pPr>
+      <w:r>
+        <w:rPr>
+          <w:rFonts w:hint="default"/>
+        </w:rPr>
+        <w:t>Ubuntu模拟器的环境</w:t>
+      </w:r>
+    </w:p>
+    <w:p>
+      <w:r>
+        <w:drawing>
+          <wp:inline distT="0" distB="0" distL="114300" distR="114300">
+            <wp:extent cx="4552315" cy="2595245"/>
+            <wp:effectExtent l="0" t="0" r="635" b="14605"/>
+            <wp:docPr id="4" name="Picture 3"/>
+            <wp:cNvGraphicFramePr>
+              <a:graphicFrameLocks xmlns:a="http://schemas.openxmlformats.org/drawingml/2006/main" noChangeAspect="1"/>
+            </wp:cNvGraphicFramePr>
+            <a:graphic xmlns:a="http://schemas.openxmlformats.org/drawingml/2006/main">
+              <a:graphicData uri="http://schemas.openxmlformats.org/drawingml/2006/picture">
+                <pic:pic xmlns:pic="http://schemas.openxmlformats.org/drawingml/2006/picture">
+                  <pic:nvPicPr>
+                    <pic:cNvPr id="4" name="Picture 3"/>
+                    <pic:cNvPicPr>
+                      <a:picLocks noChangeAspect="1"/>
+                    </pic:cNvPicPr>
+                  </pic:nvPicPr>
+                  <pic:blipFill>
+                    <a:blip r:embed="rId7"/>
+                    <a:stretch>
+                      <a:fillRect/>
+                    </a:stretch>
+                  </pic:blipFill>
+                  <pic:spPr>
+                    <a:xfrm>
+                      <a:off x="0" y="0"/>
+                      <a:ext cx="4552315" cy="2595245"/>
+                    </a:xfrm>
+                    <a:prstGeom prst="rect">
+                      <a:avLst/>
+                    </a:prstGeom>
+                    <a:noFill/>
+                    <a:ln>
+                      <a:noFill/>
+                    </a:ln>
+                  </pic:spPr>
+                </pic:pic>
+              </a:graphicData>
+            </a:graphic>
+          </wp:inline>
+        </w:drawing>
+      </w:r>
+    </w:p>
     <w:p/>
     <w:p/>
     <w:p/>
